--- a/rdo/rdo_studio/branches/dev_event/examples/transfer/Описание образцов.docx
+++ b/rdo/rdo_studio/branches/dev_event/examples/transfer/Описание образцов.docx
@@ -18,6 +18,7 @@
       </w:r>
     </w:p>
     <w:p>
+      <w:proofErr w:type="gramStart"/>
       <w:r>
         <w:rPr>
           <w:highlight w:val="lightGray"/>
@@ -25,8 +26,35 @@
         <w:t>Используются два ресурса</w:t>
       </w:r>
       <w:r>
-        <w:t>: Заявка (тип - заявки) и _система (тип - система - счетчик чего угодно при работе модели)</w:t>
-      </w:r>
+        <w:t xml:space="preserve">: </w:t>
+      </w:r>
+      <w:r>
+        <w:t>«</w:t>
+      </w:r>
+      <w:proofErr w:type="spellStart"/>
+      <w:r>
+        <w:t>_</w:t>
+      </w:r>
+      <w:r>
+        <w:t>счетчик</w:t>
+      </w:r>
+      <w:proofErr w:type="spellEnd"/>
+      <w:r>
+        <w:t>»</w:t>
+      </w:r>
+      <w:r>
+        <w:t xml:space="preserve"> (тип </w:t>
+      </w:r>
+      <w:r>
+        <w:t>– «счетчики»,</w:t>
+      </w:r>
+      <w:r>
+        <w:t xml:space="preserve"> счетчик чего угодно при работе модели)</w:t>
+      </w:r>
+      <w:r>
+        <w:t xml:space="preserve"> и «заявка» (тип – «заявки»).</w:t>
+      </w:r>
+      <w:proofErr w:type="gramEnd"/>
     </w:p>
     <w:p>
       <w:r>
@@ -55,7 +83,39 @@
         <w:rPr>
           <w:highlight w:val="yellow"/>
         </w:rPr>
-        <w:t>для ресурса _система</w:t>
+        <w:t xml:space="preserve">для ресурса </w:t>
+      </w:r>
+      <w:r>
+        <w:rPr>
+          <w:highlight w:val="yellow"/>
+        </w:rPr>
+        <w:t>«</w:t>
+      </w:r>
+      <w:proofErr w:type="spellStart"/>
+      <w:r>
+        <w:rPr>
+          <w:highlight w:val="yellow"/>
+        </w:rPr>
+        <w:t>_с</w:t>
+      </w:r>
+      <w:r>
+        <w:rPr>
+          <w:highlight w:val="yellow"/>
+        </w:rPr>
+        <w:t>четчи</w:t>
+      </w:r>
+      <w:r>
+        <w:rPr>
+          <w:highlight w:val="yellow"/>
+        </w:rPr>
+        <w:t>к</w:t>
+      </w:r>
+      <w:proofErr w:type="spellEnd"/>
+      <w:r>
+        <w:rPr>
+          <w:highlight w:val="yellow"/>
+        </w:rPr>
+        <w:t>»</w:t>
       </w:r>
     </w:p>
     <w:p>
@@ -65,28 +125,87 @@
     </w:p>
     <w:p>
       <w:r>
-        <w:t>- показатель "счет_заявок" увеличивается на единицу, это необходимо для статистики, а также для присваивания создаваемым Заявкам уникальных номеров;</w:t>
-      </w:r>
-    </w:p>
-    <w:p>
-      <w:r>
-        <w:rPr>
-          <w:highlight w:val="yellow"/>
-        </w:rPr>
-        <w:t>для ресурса Заявка</w:t>
-      </w:r>
-      <w:r>
-        <w:t xml:space="preserve"> </w:t>
-      </w:r>
-    </w:p>
-    <w:p>
-      <w:r>
-        <w:t>- создается новая Заявка;</w:t>
-      </w:r>
-    </w:p>
-    <w:p>
-      <w:r>
-        <w:t>- ей присваивается индивидуальный порядковый номер, передаваемый из ресурса _система (которая в модели играет роль счетчика изменений ресурсов);</w:t>
+        <w:t xml:space="preserve">- показатель "счет_заявок" увеличивается на единицу, это необходимо для статистики, а также для присваивания создаваемым </w:t>
+      </w:r>
+      <w:r>
+        <w:t>заявкам</w:t>
+      </w:r>
+      <w:r>
+        <w:t xml:space="preserve"> уникальных номеров;</w:t>
+      </w:r>
+    </w:p>
+    <w:p>
+      <w:r>
+        <w:rPr>
+          <w:highlight w:val="yellow"/>
+        </w:rPr>
+        <w:t>для ресур</w:t>
+      </w:r>
+      <w:r>
+        <w:rPr>
+          <w:highlight w:val="yellow"/>
+        </w:rPr>
+        <w:t xml:space="preserve">са </w:t>
+      </w:r>
+      <w:r>
+        <w:rPr>
+          <w:highlight w:val="yellow"/>
+        </w:rPr>
+        <w:t>«</w:t>
+      </w:r>
+      <w:r>
+        <w:rPr>
+          <w:highlight w:val="yellow"/>
+        </w:rPr>
+        <w:t>з</w:t>
+      </w:r>
+      <w:r>
+        <w:rPr>
+          <w:highlight w:val="yellow"/>
+        </w:rPr>
+        <w:t>аявк</w:t>
+      </w:r>
+      <w:r>
+        <w:rPr>
+          <w:highlight w:val="yellow"/>
+        </w:rPr>
+        <w:t>а</w:t>
+      </w:r>
+      <w:r>
+        <w:rPr>
+          <w:highlight w:val="yellow"/>
+        </w:rPr>
+        <w:t>»</w:t>
+      </w:r>
+    </w:p>
+    <w:p>
+      <w:r>
+        <w:t>- создается новая з</w:t>
+      </w:r>
+      <w:r>
+        <w:t>аявка;</w:t>
+      </w:r>
+    </w:p>
+    <w:p>
+      <w:r>
+        <w:t xml:space="preserve">- ей присваивается индивидуальный порядковый номер, передаваемый из ресурса </w:t>
+      </w:r>
+      <w:r>
+        <w:t>«</w:t>
+      </w:r>
+      <w:proofErr w:type="spellStart"/>
+      <w:r>
+        <w:t>_с</w:t>
+      </w:r>
+      <w:r>
+        <w:t>четчик</w:t>
+      </w:r>
+      <w:proofErr w:type="spellEnd"/>
+      <w:r>
+        <w:t>»</w:t>
+      </w:r>
+      <w:r>
+        <w:t>;</w:t>
       </w:r>
     </w:p>
     <w:p>
@@ -96,7 +215,16 @@
     </w:p>
     <w:p>
       <w:r>
-        <w:t>- Заявке присваивается состояние "пришла", которое определит при работе модели использование ресурса Заявка в том или ином паттерне.</w:t>
+        <w:t>- з</w:t>
+      </w:r>
+      <w:r>
+        <w:t>аявке присваивается состояние "пришла", которое определит при работ</w:t>
+      </w:r>
+      <w:r>
+        <w:t>е модели использование ресурса з</w:t>
+      </w:r>
+      <w:r>
+        <w:t>аявка в том или ином паттерне.</w:t>
       </w:r>
     </w:p>
     <w:p>
@@ -122,7 +250,34 @@
         <w:t>Используется один ресурс</w:t>
       </w:r>
       <w:r>
-        <w:t>: Заявка (тип - заявки)</w:t>
+        <w:t>: «з</w:t>
+      </w:r>
+      <w:r>
+        <w:t>аявка</w:t>
+      </w:r>
+      <w:r>
+        <w:t>»</w:t>
+      </w:r>
+      <w:r>
+        <w:t xml:space="preserve"> (тип </w:t>
+      </w:r>
+      <w:r>
+        <w:t>–</w:t>
+      </w:r>
+      <w:r>
+        <w:t xml:space="preserve"> </w:t>
+      </w:r>
+      <w:r>
+        <w:t>«</w:t>
+      </w:r>
+      <w:r>
+        <w:t>заявки</w:t>
+      </w:r>
+      <w:r>
+        <w:t>»</w:t>
+      </w:r>
+      <w:r>
+        <w:t>)</w:t>
       </w:r>
     </w:p>
     <w:p>
@@ -133,7 +288,19 @@
         <w:t>Условия выполнения паттерна</w:t>
       </w:r>
       <w:r>
-        <w:t>: в этот паттерн может попасть только созданная (существующая) Заявка, т.е. Заявка в состоянии "пришла".</w:t>
+        <w:t>: в этот паттерн может попасть т</w:t>
+      </w:r>
+      <w:r>
+        <w:t>олько созданная (существующая) з</w:t>
+      </w:r>
+      <w:r>
+        <w:t xml:space="preserve">аявка, т.е. </w:t>
+      </w:r>
+      <w:r>
+        <w:t>з</w:t>
+      </w:r>
+      <w:r>
+        <w:t>аявка в состоянии "пришла".</w:t>
       </w:r>
     </w:p>
     <w:p>
@@ -154,7 +321,16 @@
     </w:p>
     <w:p>
       <w:r>
-        <w:t>- Заявке присваивается новое состояние - "рассчитана", - определяющее при работе модели дальнейшее использование ресурса Заявка в том или ином паттерне.</w:t>
+        <w:t>- з</w:t>
+      </w:r>
+      <w:r>
+        <w:t>аявке присваивается новое состояние - "рассчитана", - определяющее при работе модели да</w:t>
+      </w:r>
+      <w:r>
+        <w:t>льнейшее использование ресурса з</w:t>
+      </w:r>
+      <w:r>
+        <w:t>аявка в том или ином паттерне.</w:t>
       </w:r>
     </w:p>
     <w:p>
@@ -173,6 +349,7 @@
       </w:r>
     </w:p>
     <w:p>
+      <w:proofErr w:type="gramStart"/>
       <w:r>
         <w:rPr>
           <w:highlight w:val="lightGray"/>
@@ -180,8 +357,71 @@
         <w:t>Используются два ресурса</w:t>
       </w:r>
       <w:r>
-        <w:t>: Заявка (тип - заявки) и формируемый_состав (тип - формируемые составы)</w:t>
-      </w:r>
+        <w:t xml:space="preserve">: </w:t>
+      </w:r>
+      <w:r>
+        <w:t>«з</w:t>
+      </w:r>
+      <w:r>
+        <w:t>аявка</w:t>
+      </w:r>
+      <w:r>
+        <w:t>»</w:t>
+      </w:r>
+      <w:r>
+        <w:t xml:space="preserve"> (тип </w:t>
+      </w:r>
+      <w:r>
+        <w:t>–</w:t>
+      </w:r>
+      <w:r>
+        <w:t xml:space="preserve"> </w:t>
+      </w:r>
+      <w:r>
+        <w:t>«</w:t>
+      </w:r>
+      <w:r>
+        <w:t>заявки</w:t>
+      </w:r>
+      <w:r>
+        <w:t>»</w:t>
+      </w:r>
+      <w:r>
+        <w:t xml:space="preserve">) и </w:t>
+      </w:r>
+      <w:r>
+        <w:t>«</w:t>
+      </w:r>
+      <w:proofErr w:type="spellStart"/>
+      <w:r>
+        <w:t>формируемый_состав</w:t>
+      </w:r>
+      <w:proofErr w:type="spellEnd"/>
+      <w:r>
+        <w:t>»</w:t>
+      </w:r>
+      <w:r>
+        <w:t xml:space="preserve"> (тип </w:t>
+      </w:r>
+      <w:r>
+        <w:t>–</w:t>
+      </w:r>
+      <w:r>
+        <w:t xml:space="preserve"> </w:t>
+      </w:r>
+      <w:r>
+        <w:t>«</w:t>
+      </w:r>
+      <w:r>
+        <w:t>формируемые составы</w:t>
+      </w:r>
+      <w:r>
+        <w:t>»</w:t>
+      </w:r>
+      <w:r>
+        <w:t>)</w:t>
+      </w:r>
+      <w:proofErr w:type="gramEnd"/>
     </w:p>
     <w:p>
       <w:r>
@@ -191,11 +431,54 @@
         <w:t>Условия выполнения паттерна</w:t>
       </w:r>
       <w:r>
-        <w:t xml:space="preserve">: в этот паттерн может попасть только Заявка в состоянии "рассчитана" (если рассматривается совершенно новая Заявка) или "остались_нераспределенные_вагоны" (если часть вагонов из Заявки уже помещена в формируемый_состав), формируемый_состав в состоянии "пустой" (если формируется новый </w:t>
+        <w:t>: в это</w:t>
+      </w:r>
+      <w:r>
+        <w:t>т паттерн может попасть только з</w:t>
+      </w:r>
+      <w:r>
+        <w:t>аявка в состоянии "рассчитана" (если ра</w:t>
+      </w:r>
+      <w:r>
+        <w:t>ссматривается совершенно новая з</w:t>
+      </w:r>
+      <w:r>
+        <w:t xml:space="preserve">аявка) или "остались_нераспределенные_вагоны" (если часть </w:t>
+      </w:r>
+      <w:r>
+        <w:t>вагонов из з</w:t>
+      </w:r>
+      <w:r>
+        <w:t xml:space="preserve">аявки уже помещена в формируемый_состав), формируемый_состав в состоянии "пустой" (если формируется новый формируемый_состав) или "полупустой" (если в формируемом_составе осталось место). Кроме </w:t>
       </w:r>
       <w:r>
         <w:lastRenderedPageBreak/>
-        <w:t>формируемый_состав) или "полупустой" (если в формируемом_составе осталось место). Кроме того, маршрут в Заявке и в формируемом_составе должен совпадать, т.к. релевантных ресурсов типа формируемые_составы в модели три и каждый формируется для определенного маршрута - для того, чтобы на каждом маршруте была своя очередь комплектования составов.</w:t>
+        <w:t>того, маршрут в з</w:t>
+      </w:r>
+      <w:r>
+        <w:t xml:space="preserve">аявке и в </w:t>
+      </w:r>
+      <w:proofErr w:type="spellStart"/>
+      <w:r>
+        <w:t>формируемом_составе</w:t>
+      </w:r>
+      <w:proofErr w:type="spellEnd"/>
+      <w:r>
+        <w:t xml:space="preserve"> должен совпадать, т.к. релевантных ресурсов типа </w:t>
+      </w:r>
+      <w:r>
+        <w:t>«</w:t>
+      </w:r>
+      <w:proofErr w:type="spellStart"/>
+      <w:r>
+        <w:t>формируемые_составы</w:t>
+      </w:r>
+      <w:proofErr w:type="spellEnd"/>
+      <w:r>
+        <w:t>»</w:t>
+      </w:r>
+      <w:r>
+        <w:t xml:space="preserve"> в модели три и каждый формируется для определенного маршрута - для того, чтобы на каждом маршруте была своя очередь комплектования составов.</w:t>
       </w:r>
     </w:p>
     <w:p>
@@ -214,12 +497,43 @@
         <w:rPr>
           <w:highlight w:val="yellow"/>
         </w:rPr>
-        <w:t>для ресурса Заявка</w:t>
-      </w:r>
-    </w:p>
-    <w:p>
-      <w:r>
-        <w:t>а) если Заявка.состояние = рассчитана</w:t>
+        <w:t>для ресурса «з</w:t>
+      </w:r>
+      <w:r>
+        <w:rPr>
+          <w:highlight w:val="yellow"/>
+        </w:rPr>
+        <w:t>аявка</w:t>
+      </w:r>
+      <w:r>
+        <w:rPr>
+          <w:highlight w:val="yellow"/>
+        </w:rPr>
+        <w:t>»</w:t>
+      </w:r>
+    </w:p>
+    <w:p>
+      <w:r>
+        <w:t xml:space="preserve">а) если </w:t>
+      </w:r>
+      <w:proofErr w:type="spellStart"/>
+      <w:r>
+        <w:t>з</w:t>
+      </w:r>
+      <w:r>
+        <w:t>аявка</w:t>
+      </w:r>
+      <w:proofErr w:type="gramStart"/>
+      <w:r>
+        <w:t>.с</w:t>
+      </w:r>
+      <w:proofErr w:type="gramEnd"/>
+      <w:r>
+        <w:t>остояние</w:t>
+      </w:r>
+      <w:proofErr w:type="spellEnd"/>
+      <w:r>
+        <w:t xml:space="preserve"> = рассчитана</w:t>
       </w:r>
     </w:p>
     <w:p>
@@ -229,29 +543,173 @@
     </w:p>
     <w:p>
       <w:r>
-        <w:t>- состояние Заявки изменяется на "привязать_к_формируемому_составу", это состояние не позволит во время работы изменять ресурс Заявка до тех пор, пока она не будет связана с конкретным формируемым_составом;</w:t>
-      </w:r>
-    </w:p>
-    <w:p>
-      <w:r>
-        <w:t>б) если Заявка.состояние - остались_нераспределенные_вагоны</w:t>
-      </w:r>
-    </w:p>
-    <w:p>
-      <w:r>
-        <w:t>- состояние Заявки изменяется на "привязать_к_формируемому_составу", это состояние не позволит во время работы изменять ресурс Заявка до тех пор, пока она не будет связана с конкретным формируемым_составом;</w:t>
-      </w:r>
-    </w:p>
-    <w:p>
-      <w:r>
-        <w:rPr>
-          <w:highlight w:val="yellow"/>
-        </w:rPr>
-        <w:t>для ресурса формируемый_состав</w:t>
-      </w:r>
-      <w:r>
-        <w:t xml:space="preserve"> возможны два случая - формируемый_состав.пустой и формируемый_состав.распределение_вагонов (это значит, что текущая Заявка может быть распределена как в пустой (т.е. новый) формируемый_состав, так и в наполняемый)</w:t>
-      </w:r>
+        <w:t>- состояние з</w:t>
+      </w:r>
+      <w:r>
+        <w:t xml:space="preserve">аявки изменяется </w:t>
+      </w:r>
+      <w:proofErr w:type="gramStart"/>
+      <w:r>
+        <w:t>на</w:t>
+      </w:r>
+      <w:proofErr w:type="gramEnd"/>
+      <w:r>
+        <w:t xml:space="preserve"> "привязать_</w:t>
+      </w:r>
+      <w:proofErr w:type="gramStart"/>
+      <w:r>
+        <w:t>к</w:t>
+      </w:r>
+      <w:proofErr w:type="gramEnd"/>
+      <w:r>
+        <w:t xml:space="preserve">_формируемому_составу", это состояние не позволит во время работы изменять ресурс </w:t>
+      </w:r>
+      <w:r>
+        <w:t>«заявка»</w:t>
+      </w:r>
+      <w:r>
+        <w:t xml:space="preserve"> до тех пор, пока она не будет связана с конкретным формируемым_составом;</w:t>
+      </w:r>
+    </w:p>
+    <w:p>
+      <w:r>
+        <w:t xml:space="preserve">б) если </w:t>
+      </w:r>
+      <w:proofErr w:type="spellStart"/>
+      <w:r>
+        <w:t>заявка</w:t>
+      </w:r>
+      <w:proofErr w:type="gramStart"/>
+      <w:r>
+        <w:t>.с</w:t>
+      </w:r>
+      <w:proofErr w:type="gramEnd"/>
+      <w:r>
+        <w:t>остояние</w:t>
+      </w:r>
+      <w:proofErr w:type="spellEnd"/>
+      <w:r>
+        <w:t xml:space="preserve"> =</w:t>
+      </w:r>
+      <w:r>
+        <w:t xml:space="preserve"> </w:t>
+      </w:r>
+      <w:proofErr w:type="spellStart"/>
+      <w:r>
+        <w:t>остались_нераспределенные_вагоны</w:t>
+      </w:r>
+      <w:proofErr w:type="spellEnd"/>
+    </w:p>
+    <w:p>
+      <w:r>
+        <w:t>- состояние з</w:t>
+      </w:r>
+      <w:r>
+        <w:t xml:space="preserve">аявки изменяется </w:t>
+      </w:r>
+      <w:proofErr w:type="gramStart"/>
+      <w:r>
+        <w:t>на</w:t>
+      </w:r>
+      <w:proofErr w:type="gramEnd"/>
+      <w:r>
+        <w:t xml:space="preserve"> "привязать_</w:t>
+      </w:r>
+      <w:proofErr w:type="gramStart"/>
+      <w:r>
+        <w:t>к</w:t>
+      </w:r>
+      <w:proofErr w:type="gramEnd"/>
+      <w:r>
+        <w:t>_формируемому_составу", это состояние не позволит во вре</w:t>
+      </w:r>
+      <w:r>
+        <w:t>мя работы изменять ресурс «з</w:t>
+      </w:r>
+      <w:r>
+        <w:t>аявка</w:t>
+      </w:r>
+      <w:r>
+        <w:t>» до тех пор, пока он</w:t>
+      </w:r>
+      <w:r>
+        <w:t xml:space="preserve"> не будет связана с конкретным формируемым_составом;</w:t>
+      </w:r>
+    </w:p>
+    <w:p>
+      <w:proofErr w:type="gramStart"/>
+      <w:r>
+        <w:rPr>
+          <w:highlight w:val="yellow"/>
+        </w:rPr>
+        <w:t xml:space="preserve">для ресурса </w:t>
+      </w:r>
+      <w:r>
+        <w:rPr>
+          <w:highlight w:val="yellow"/>
+        </w:rPr>
+        <w:t>«</w:t>
+      </w:r>
+      <w:proofErr w:type="spellStart"/>
+      <w:r>
+        <w:rPr>
+          <w:highlight w:val="yellow"/>
+        </w:rPr>
+        <w:t>формируемый_соста</w:t>
+      </w:r>
+      <w:r>
+        <w:rPr>
+          <w:highlight w:val="yellow"/>
+        </w:rPr>
+        <w:t>в</w:t>
+      </w:r>
+      <w:proofErr w:type="spellEnd"/>
+      <w:r>
+        <w:rPr>
+          <w:highlight w:val="yellow"/>
+        </w:rPr>
+        <w:t>»</w:t>
+      </w:r>
+      <w:r>
+        <w:t xml:space="preserve"> возможны </w:t>
+      </w:r>
+      <w:r>
+        <w:t xml:space="preserve">два случая - </w:t>
+      </w:r>
+      <w:proofErr w:type="spellStart"/>
+      <w:r>
+        <w:t>формируемый_состав</w:t>
+      </w:r>
+      <w:proofErr w:type="spellEnd"/>
+      <w:r>
+        <w:t xml:space="preserve"> в состоянии «пустой» и </w:t>
+      </w:r>
+      <w:proofErr w:type="spellStart"/>
+      <w:r>
+        <w:t>формируемый_состав</w:t>
+      </w:r>
+      <w:proofErr w:type="spellEnd"/>
+      <w:r>
+        <w:t xml:space="preserve"> в состоянии «</w:t>
+      </w:r>
+      <w:proofErr w:type="spellStart"/>
+      <w:r>
+        <w:t>распределение_вагонов</w:t>
+      </w:r>
+      <w:proofErr w:type="spellEnd"/>
+      <w:r>
+        <w:t>»</w:t>
+      </w:r>
+      <w:r>
+        <w:t xml:space="preserve"> (это значит, что текущая </w:t>
+      </w:r>
+      <w:r>
+        <w:t>заявка</w:t>
+      </w:r>
+      <w:r>
+        <w:t xml:space="preserve"> может быть распределена как в пустой (т.е. новый) формируемый_состав, так и в наполняемый)</w:t>
+      </w:r>
+      <w:proofErr w:type="gramEnd"/>
     </w:p>
     <w:p>
       <w:r>
@@ -260,17 +718,97 @@
     </w:p>
     <w:p>
       <w:r>
-        <w:t>- номер_формируемого_состава увеличивается на единицу - это значит, что начинает комплектоваться новый состав и ему присваевается очередной порядковый номер;</w:t>
-      </w:r>
-    </w:p>
-    <w:p>
-      <w:r>
-        <w:t>- состояние формируемого_состава меняется на "привязать_к_следующей_заявке", чтобы ресурс формируемый_состав не изменялся до тех пор, пока не будет привязан к текущей заявке;</w:t>
-      </w:r>
-    </w:p>
-    <w:p>
-      <w:r>
-        <w:t>- в поле "номер_распределяемой_заявки" передается значение Заявка.номер_заявки - это необходимо для того, чтобы текущая Заявка попала на распределение именно в этот формируемый_состав, а не любой другой;</w:t>
+        <w:t xml:space="preserve">- </w:t>
+      </w:r>
+      <w:proofErr w:type="spellStart"/>
+      <w:r>
+        <w:t>номер_формируемого_со</w:t>
+      </w:r>
+      <w:r>
+        <w:t>става</w:t>
+      </w:r>
+      <w:proofErr w:type="spellEnd"/>
+      <w:r>
+        <w:t xml:space="preserve"> увеличивается на единицу, </w:t>
+      </w:r>
+      <w:r>
+        <w:t>это значит, что начинает комплектоваться новый состав и ему присваевается очередной порядковый номер;</w:t>
+      </w:r>
+    </w:p>
+    <w:p>
+      <w:r>
+        <w:t xml:space="preserve">- состояние формируемого_состава меняется </w:t>
+      </w:r>
+      <w:proofErr w:type="gramStart"/>
+      <w:r>
+        <w:t>на</w:t>
+      </w:r>
+      <w:proofErr w:type="gramEnd"/>
+      <w:r>
+        <w:t xml:space="preserve"> "</w:t>
+      </w:r>
+      <w:proofErr w:type="spellStart"/>
+      <w:r>
+        <w:t>привязать_</w:t>
+      </w:r>
+      <w:proofErr w:type="gramStart"/>
+      <w:r>
+        <w:t>к</w:t>
+      </w:r>
+      <w:proofErr w:type="gramEnd"/>
+      <w:r>
+        <w:t>_следующей_заявке</w:t>
+      </w:r>
+      <w:proofErr w:type="spellEnd"/>
+      <w:r>
+        <w:t xml:space="preserve">", чтобы ресурс </w:t>
+      </w:r>
+      <w:r>
+        <w:t>«</w:t>
+      </w:r>
+      <w:proofErr w:type="spellStart"/>
+      <w:r>
+        <w:t>формируемый_состав</w:t>
+      </w:r>
+      <w:proofErr w:type="spellEnd"/>
+      <w:r>
+        <w:t>»</w:t>
+      </w:r>
+      <w:r>
+        <w:t xml:space="preserve"> не изменялся до тех пор, пока не будет привязан к текущей заявке;</w:t>
+      </w:r>
+    </w:p>
+    <w:p>
+      <w:r>
+        <w:t xml:space="preserve">- в поле "номер_распределяемой_заявки" </w:t>
+      </w:r>
+      <w:r>
+        <w:t xml:space="preserve">передается значение </w:t>
+      </w:r>
+      <w:proofErr w:type="spellStart"/>
+      <w:r>
+        <w:t>з</w:t>
+      </w:r>
+      <w:r>
+        <w:t>аявка</w:t>
+      </w:r>
+      <w:proofErr w:type="gramStart"/>
+      <w:r>
+        <w:t>.н</w:t>
+      </w:r>
+      <w:proofErr w:type="gramEnd"/>
+      <w:r>
+        <w:t>омер_заявки</w:t>
+      </w:r>
+      <w:proofErr w:type="spellEnd"/>
+      <w:r>
+        <w:t xml:space="preserve"> - это необ</w:t>
+      </w:r>
+      <w:r>
+        <w:t>ходимо для того, чтобы текущая з</w:t>
+      </w:r>
+      <w:r>
+        <w:t>аявка попала на распределение именно в этот формируемый_состав, а не любой другой;</w:t>
       </w:r>
     </w:p>
     <w:p>
@@ -280,13 +818,79 @@
     </w:p>
     <w:p>
       <w:r>
-        <w:t>- в поле "номер_распределяемой_заявки" передается значение Заявка.номер_заявки - это необходимо для того, чтобы текущая Заявка попала на распределение именно в этот формируемый_состав, а не любой другой (при этом текущий номер распределяемой заявки у формируемого_состава стирается, но это не страшно, т.к. невозможно сохранить у формируемого_состава все номера распределенных в него заявок - непонятно, сколько нужно дополнительных атрибутов и как их отслеживать)</w:t>
+        <w:t>- в поле "номер_распределяемой_заявки" передае</w:t>
+      </w:r>
+      <w:r>
+        <w:t xml:space="preserve">тся значение </w:t>
+      </w:r>
+      <w:proofErr w:type="spellStart"/>
+      <w:r>
+        <w:t>з</w:t>
+      </w:r>
+      <w:r>
+        <w:t>аявка</w:t>
+      </w:r>
+      <w:proofErr w:type="gramStart"/>
+      <w:r>
+        <w:t>.н</w:t>
+      </w:r>
+      <w:proofErr w:type="gramEnd"/>
+      <w:r>
+        <w:t>омер_заявки</w:t>
+      </w:r>
+      <w:proofErr w:type="spellEnd"/>
+      <w:r>
+        <w:t xml:space="preserve"> - это необ</w:t>
+      </w:r>
+      <w:r>
+        <w:t>ходимо для того, чтобы текущая з</w:t>
+      </w:r>
+      <w:r>
+        <w:t>аявка попала на распределение именно в этот формируемый_состав, а не любой другой (при этом текущий номер распределяемой заявки у формируемого_состава стирается, но это не страшно, т.к. невозможно сохранить у формируемого_состава все номера распределенных в него заявок - непонятно, сколько нужно дополнительных атрибутов и как их отслеживать)</w:t>
       </w:r>
     </w:p>
     <w:p>
       <w:r>
         <w:lastRenderedPageBreak/>
-        <w:t>- состояние формируемого_состава меняется на "привязать_к_следующей_заявке", чтобы ресурс формируемый_состав не изменялся до тех пор, пока не будет привязан к текущей заявке.</w:t>
+        <w:t xml:space="preserve">- состояние формируемого_состава меняется </w:t>
+      </w:r>
+      <w:proofErr w:type="gramStart"/>
+      <w:r>
+        <w:t>на</w:t>
+      </w:r>
+      <w:proofErr w:type="gramEnd"/>
+      <w:r>
+        <w:t xml:space="preserve"> "</w:t>
+      </w:r>
+      <w:proofErr w:type="spellStart"/>
+      <w:r>
+        <w:t>привязать_</w:t>
+      </w:r>
+      <w:proofErr w:type="gramStart"/>
+      <w:r>
+        <w:t>к</w:t>
+      </w:r>
+      <w:proofErr w:type="gramEnd"/>
+      <w:r>
+        <w:t>_следующей_заявке</w:t>
+      </w:r>
+      <w:proofErr w:type="spellEnd"/>
+      <w:r>
+        <w:t xml:space="preserve">", чтобы ресурс </w:t>
+      </w:r>
+      <w:r>
+        <w:t>«</w:t>
+      </w:r>
+      <w:proofErr w:type="spellStart"/>
+      <w:r>
+        <w:t>формируемый_состав</w:t>
+      </w:r>
+      <w:proofErr w:type="spellEnd"/>
+      <w:r>
+        <w:t>»</w:t>
+      </w:r>
+      <w:r>
+        <w:t xml:space="preserve"> не изменялся до тех пор, пока не будет привязан к текущей заявке.</w:t>
       </w:r>
     </w:p>
     <w:p>
@@ -312,7 +916,51 @@
         <w:t>Используются два ресурса</w:t>
       </w:r>
       <w:r>
-        <w:t xml:space="preserve">: формируемый_состав (тип - формируемые составы) и Заявка (тип - заявки) </w:t>
+        <w:t xml:space="preserve">: </w:t>
+      </w:r>
+      <w:r>
+        <w:t>«</w:t>
+      </w:r>
+      <w:proofErr w:type="spellStart"/>
+      <w:r>
+        <w:t>формируемый_состав</w:t>
+      </w:r>
+      <w:proofErr w:type="spellEnd"/>
+      <w:r>
+        <w:t>»</w:t>
+      </w:r>
+      <w:r>
+        <w:t xml:space="preserve"> (тип </w:t>
+      </w:r>
+      <w:r>
+        <w:t>– «</w:t>
+      </w:r>
+      <w:r>
+        <w:t>формируемые составы</w:t>
+      </w:r>
+      <w:r>
+        <w:t>») и з</w:t>
+      </w:r>
+      <w:r>
+        <w:t xml:space="preserve">аявка (тип </w:t>
+      </w:r>
+      <w:r>
+        <w:t>–</w:t>
+      </w:r>
+      <w:r>
+        <w:t xml:space="preserve"> </w:t>
+      </w:r>
+      <w:r>
+        <w:t>«</w:t>
+      </w:r>
+      <w:r>
+        <w:t>заявки</w:t>
+      </w:r>
+      <w:r>
+        <w:t>»</w:t>
+      </w:r>
+      <w:r>
+        <w:t xml:space="preserve">) </w:t>
       </w:r>
     </w:p>
     <w:p>
@@ -345,7 +993,21 @@
       </w:r>
       <w:proofErr w:type="spellEnd"/>
       <w:r>
-        <w:t>", номер которого совпадает с номером распределяемой заявки, а также Заявка в состоянии "привязать_к_формируемому_составу"</w:t>
+        <w:t xml:space="preserve">", номер которого совпадает с номером </w:t>
+      </w:r>
+      <w:r>
+        <w:t>распределяемой заявки, а также з</w:t>
+      </w:r>
+      <w:r>
+        <w:t>аявка в состоянии "</w:t>
+      </w:r>
+      <w:proofErr w:type="spellStart"/>
+      <w:r>
+        <w:t>привязать_к_формируемому_составу</w:t>
+      </w:r>
+      <w:proofErr w:type="spellEnd"/>
+      <w:r>
+        <w:t>"</w:t>
       </w:r>
     </w:p>
     <w:p>
@@ -364,25 +1026,104 @@
         <w:rPr>
           <w:highlight w:val="yellow"/>
         </w:rPr>
-        <w:t>для ресурса формируемый_состав</w:t>
-      </w:r>
-    </w:p>
-    <w:p>
-      <w:r>
-        <w:t>- состояние меняется на "распределение_вагонов" - означает, что состав и заявка связаны и можно начинать наполнять состав вагонами из заявки;</w:t>
-      </w:r>
-    </w:p>
-    <w:p>
-      <w:r>
-        <w:rPr>
-          <w:highlight w:val="yellow"/>
-        </w:rPr>
-        <w:t>для ресурса Заявка</w:t>
-      </w:r>
-    </w:p>
-    <w:p>
-      <w:r>
-        <w:t>- в поле "номер_формируемого_состава1" передается значение "формируемый_состав.номер_распределяемой_заявки" для того, чтобы при комплектации формируемого_состава вагонами из заявок вагоны в него передавались из конкретной заявки</w:t>
+        <w:t xml:space="preserve">для ресурса </w:t>
+      </w:r>
+      <w:r>
+        <w:rPr>
+          <w:highlight w:val="yellow"/>
+        </w:rPr>
+        <w:t>«</w:t>
+      </w:r>
+      <w:proofErr w:type="spellStart"/>
+      <w:r>
+        <w:rPr>
+          <w:highlight w:val="yellow"/>
+        </w:rPr>
+        <w:t>формируемый_</w:t>
+      </w:r>
+      <w:r>
+        <w:rPr>
+          <w:highlight w:val="yellow"/>
+        </w:rPr>
+        <w:t>состав</w:t>
+      </w:r>
+      <w:proofErr w:type="spellEnd"/>
+      <w:r>
+        <w:rPr>
+          <w:highlight w:val="yellow"/>
+        </w:rPr>
+        <w:t>»</w:t>
+      </w:r>
+    </w:p>
+    <w:p>
+      <w:proofErr w:type="gramStart"/>
+      <w:r>
+        <w:t>-</w:t>
+      </w:r>
+      <w:r>
+        <w:t xml:space="preserve"> состояние меняется на «</w:t>
+      </w:r>
+      <w:proofErr w:type="spellStart"/>
+      <w:r>
+        <w:t>распределение_вагонов</w:t>
+      </w:r>
+      <w:proofErr w:type="spellEnd"/>
+      <w:r>
+        <w:t>»</w:t>
+      </w:r>
+      <w:r>
+        <w:t xml:space="preserve"> - означает, что </w:t>
+      </w:r>
+      <w:proofErr w:type="spellStart"/>
+      <w:r>
+        <w:t>формируемый_</w:t>
+      </w:r>
+      <w:r>
+        <w:t>состав</w:t>
+      </w:r>
+      <w:proofErr w:type="spellEnd"/>
+      <w:r>
+        <w:t xml:space="preserve"> и заявка связаны и можно начинать наполнять состав вагонами из заявки;</w:t>
+      </w:r>
+      <w:proofErr w:type="gramEnd"/>
+    </w:p>
+    <w:p>
+      <w:r>
+        <w:rPr>
+          <w:highlight w:val="yellow"/>
+        </w:rPr>
+        <w:t>для ресурса «</w:t>
+      </w:r>
+      <w:r>
+        <w:rPr>
+          <w:highlight w:val="yellow"/>
+        </w:rPr>
+        <w:t>з</w:t>
+      </w:r>
+      <w:r>
+        <w:rPr>
+          <w:highlight w:val="yellow"/>
+        </w:rPr>
+        <w:t>аявка</w:t>
+      </w:r>
+      <w:r>
+        <w:rPr>
+          <w:highlight w:val="yellow"/>
+        </w:rPr>
+        <w:t>»</w:t>
+      </w:r>
+    </w:p>
+    <w:p>
+      <w:r>
+        <w:t>- в поле "номер_формируемого_состава1" передается значение "формируемый_состав</w:t>
+      </w:r>
+      <w:proofErr w:type="gramStart"/>
+      <w:r>
+        <w:t>.н</w:t>
+      </w:r>
+      <w:proofErr w:type="gramEnd"/>
+      <w:r>
+        <w:t>омер_распределяемой_заявки" для того, чтобы при комплектации формируемого_состава вагонами из заявок вагоны в него передавались из конкретной заявки</w:t>
       </w:r>
     </w:p>
     <w:p>
@@ -398,7 +1139,29 @@
         <w:t>Примечание</w:t>
       </w:r>
       <w:r>
-        <w:t>: образцах под номерами 3 и 4 происходит обмен номерами между Заявкой и формируемым_составом. В одном паттерне реализовать нельзя (или просто лично я не могу) из-за особенностей логики РДО.</w:t>
+        <w:t xml:space="preserve">: </w:t>
+      </w:r>
+      <w:proofErr w:type="gramStart"/>
+      <w:r>
+        <w:t>образцах</w:t>
+      </w:r>
+      <w:proofErr w:type="gramEnd"/>
+      <w:r>
+        <w:t xml:space="preserve"> под номерами 3 и 4 п</w:t>
+      </w:r>
+      <w:r>
+        <w:t>роисходит обмен номерами между з</w:t>
+      </w:r>
+      <w:r>
+        <w:t xml:space="preserve">аявкой и </w:t>
+      </w:r>
+      <w:proofErr w:type="spellStart"/>
+      <w:r>
+        <w:t>формируемым_составом</w:t>
+      </w:r>
+      <w:proofErr w:type="spellEnd"/>
+      <w:r>
+        <w:t>. В одном паттерне реализовать нельзя (или просто лично я не могу) из-за особенностей логики РДО.</w:t>
       </w:r>
     </w:p>
     <w:p>
@@ -417,6 +1180,7 @@
       </w:r>
     </w:p>
     <w:p>
+      <w:proofErr w:type="gramStart"/>
       <w:r>
         <w:rPr>
           <w:highlight w:val="lightGray"/>
@@ -424,8 +1188,71 @@
         <w:t>Используются два ресурса</w:t>
       </w:r>
       <w:r>
-        <w:t xml:space="preserve">: формируемый_состав (тип - формируемые составы) и Заявка (тип - заявки) </w:t>
-      </w:r>
+        <w:t xml:space="preserve">: </w:t>
+      </w:r>
+      <w:r>
+        <w:t>«</w:t>
+      </w:r>
+      <w:proofErr w:type="spellStart"/>
+      <w:r>
+        <w:t>формируемый_состав</w:t>
+      </w:r>
+      <w:proofErr w:type="spellEnd"/>
+      <w:r>
+        <w:t>»</w:t>
+      </w:r>
+      <w:r>
+        <w:t xml:space="preserve"> (тип </w:t>
+      </w:r>
+      <w:r>
+        <w:t>– «</w:t>
+      </w:r>
+      <w:r>
+        <w:t>формируемые составы</w:t>
+      </w:r>
+      <w:r>
+        <w:t>»</w:t>
+      </w:r>
+      <w:r>
+        <w:t xml:space="preserve">) и </w:t>
+      </w:r>
+      <w:r>
+        <w:t>«з</w:t>
+      </w:r>
+      <w:r>
+        <w:t>аявка</w:t>
+      </w:r>
+      <w:r>
+        <w:t>»</w:t>
+      </w:r>
+      <w:r>
+        <w:t xml:space="preserve"> (тип </w:t>
+      </w:r>
+      <w:r>
+        <w:t>–</w:t>
+      </w:r>
+      <w:r>
+        <w:t xml:space="preserve"> </w:t>
+      </w:r>
+      <w:r>
+        <w:t>«</w:t>
+      </w:r>
+      <w:r>
+        <w:t>заявки</w:t>
+      </w:r>
+      <w:r>
+        <w:t>»</w:t>
+      </w:r>
+      <w:r>
+        <w:t>)</w:t>
+      </w:r>
+      <w:r>
+        <w:t xml:space="preserve">. </w:t>
+      </w:r>
+      <w:r>
+        <w:t xml:space="preserve"> </w:t>
+      </w:r>
+      <w:proofErr w:type="gramEnd"/>
     </w:p>
     <w:p>
       <w:r>
@@ -435,7 +1262,27 @@
         <w:t>Условия выполнения паттерна</w:t>
       </w:r>
       <w:r>
-        <w:t>: формируемый_состав и Заявка попадают в этот паттерн только в состоянии "распределение_вагонов", должно выполняться соответствие их маршрутов и номеров</w:t>
+        <w:t xml:space="preserve">: формируемый_состав и </w:t>
+      </w:r>
+      <w:r>
+        <w:t>з</w:t>
+      </w:r>
+      <w:r>
+        <w:t>аявка попадают в этот паттерн только в с</w:t>
+      </w:r>
+      <w:r>
+        <w:t>остоянии «</w:t>
+      </w:r>
+      <w:proofErr w:type="spellStart"/>
+      <w:r>
+        <w:t>распределение_вагонов</w:t>
+      </w:r>
+      <w:proofErr w:type="spellEnd"/>
+      <w:r>
+        <w:t>»</w:t>
+      </w:r>
+      <w:r>
+        <w:t>, должно выполняться соответствие их маршрутов и номеров</w:t>
       </w:r>
     </w:p>
     <w:p>
@@ -454,7 +1301,27 @@
         <w:rPr>
           <w:highlight w:val="yellow"/>
         </w:rPr>
-        <w:t>для ресурса формируемый_состав</w:t>
+        <w:t xml:space="preserve">для ресурса </w:t>
+      </w:r>
+      <w:r>
+        <w:rPr>
+          <w:highlight w:val="yellow"/>
+        </w:rPr>
+        <w:t>«</w:t>
+      </w:r>
+      <w:proofErr w:type="spellStart"/>
+      <w:r>
+        <w:rPr>
+          <w:highlight w:val="yellow"/>
+        </w:rPr>
+        <w:t>формируемый_состав</w:t>
+      </w:r>
+      <w:proofErr w:type="spellEnd"/>
+      <w:r>
+        <w:rPr>
+          <w:highlight w:val="yellow"/>
+        </w:rPr>
+        <w:t>»</w:t>
       </w:r>
     </w:p>
     <w:p>
@@ -467,7 +1334,40 @@
         <w:rPr>
           <w:highlight w:val="yellow"/>
         </w:rPr>
-        <w:t>для ресурса Заявка возможны два случая</w:t>
+        <w:t xml:space="preserve">для ресурса </w:t>
+      </w:r>
+      <w:r>
+        <w:rPr>
+          <w:highlight w:val="yellow"/>
+        </w:rPr>
+        <w:t>«</w:t>
+      </w:r>
+      <w:r>
+        <w:rPr>
+          <w:highlight w:val="yellow"/>
+        </w:rPr>
+        <w:t>з</w:t>
+      </w:r>
+      <w:r>
+        <w:rPr>
+          <w:highlight w:val="yellow"/>
+        </w:rPr>
+        <w:t>аявка</w:t>
+      </w:r>
+      <w:r>
+        <w:rPr>
+          <w:highlight w:val="yellow"/>
+        </w:rPr>
+        <w:t>»</w:t>
+      </w:r>
+      <w:r>
+        <w:rPr>
+          <w:highlight w:val="yellow"/>
+        </w:rPr>
+        <w:t xml:space="preserve"> </w:t>
+      </w:r>
+      <w:r>
+        <w:t>возможны два случая</w:t>
       </w:r>
       <w:r>
         <w:t>:</w:t>
@@ -480,13 +1380,43 @@
     </w:p>
     <w:p>
       <w:r>
-        <w:t>- от Заявки "отщипывается" количество вагонов, которое помещается в состав</w:t>
+        <w:t>- от з</w:t>
+      </w:r>
+      <w:r>
+        <w:t>аявки "отщипывается" количество вагонов, которое помещается в состав</w:t>
       </w:r>
     </w:p>
     <w:p>
       <w:r>
         <w:lastRenderedPageBreak/>
-        <w:t>- состояние меняется на "остались_нераспределенные_вагоны", чтобы эта Заявка могла попасть в  Образец_подготовки_формируемого_состава_к_обработке_текущей_заявки для связывания с новым составом</w:t>
+        <w:t xml:space="preserve">- состояние меняется </w:t>
+      </w:r>
+      <w:proofErr w:type="gramStart"/>
+      <w:r>
+        <w:t>на</w:t>
+      </w:r>
+      <w:proofErr w:type="gramEnd"/>
+      <w:r>
+        <w:t xml:space="preserve"> "</w:t>
+      </w:r>
+      <w:proofErr w:type="spellStart"/>
+      <w:proofErr w:type="gramStart"/>
+      <w:r>
+        <w:t>остались</w:t>
+      </w:r>
+      <w:proofErr w:type="gramEnd"/>
+      <w:r>
+        <w:t>_нерас</w:t>
+      </w:r>
+      <w:r>
+        <w:t>пределенные_вагоны</w:t>
+      </w:r>
+      <w:proofErr w:type="spellEnd"/>
+      <w:r>
+        <w:t>", чтобы эта з</w:t>
+      </w:r>
+      <w:r>
+        <w:t>аявка могла попасть в  Образец_подготовки_формируемого_состава_к_обработке_текущей_заявки для связывания с новым составом</w:t>
       </w:r>
     </w:p>
     <w:p>
@@ -501,7 +1431,10 @@
     </w:p>
     <w:p>
       <w:r>
-        <w:t>- состояние Заявки меняется на "распределена", чтобы ограничить ее вхождение в различные образцы.</w:t>
+        <w:t>- состояние з</w:t>
+      </w:r>
+      <w:r>
+        <w:t>аявки меняется на "распределена", чтобы ограничить ее вхождение в различные образцы.</w:t>
       </w:r>
     </w:p>
     <w:p>
@@ -512,7 +1445,33 @@
         <w:t>Примечание</w:t>
       </w:r>
       <w:r>
-        <w:t>: Стоит заметить, что после обработки Заявки в этом паттерне в поле "номер_формируемого_состава1" остается номер состава, в который ушли последние вагоны из Заявки. В дальнейшем это позволит установить, когда Заявка становится обслуженной.</w:t>
+        <w:t>: Стоит</w:t>
+      </w:r>
+      <w:r>
+        <w:t xml:space="preserve"> заметить, что после обработки з</w:t>
+      </w:r>
+      <w:r>
+        <w:t>аявки в этом паттерне в поле "номер_формируемого_состава</w:t>
+      </w:r>
+      <w:proofErr w:type="gramStart"/>
+      <w:r>
+        <w:t>1</w:t>
+      </w:r>
+      <w:proofErr w:type="gramEnd"/>
+      <w:r>
+        <w:t>" остается номер состава, в ко</w:t>
+      </w:r>
+      <w:r>
+        <w:t>торый ушли последние вагоны из з</w:t>
+      </w:r>
+      <w:r>
+        <w:t xml:space="preserve">аявки. В дальнейшем это позволит установить, когда </w:t>
+      </w:r>
+      <w:r>
+        <w:t>заявка</w:t>
+      </w:r>
+      <w:r>
+        <w:t xml:space="preserve"> становится обслуженной.</w:t>
       </w:r>
     </w:p>
     <w:p>
@@ -531,6 +1490,7 @@
       </w:r>
     </w:p>
     <w:p>
+      <w:proofErr w:type="gramStart"/>
       <w:r>
         <w:rPr>
           <w:highlight w:val="lightGray"/>
@@ -538,8 +1498,70 @@
         <w:t>Используются два ресурса</w:t>
       </w:r>
       <w:r>
-        <w:t>: Заявка (тип - заявки) и формируемый_состав (тип - формируемые составы)</w:t>
-      </w:r>
+        <w:t xml:space="preserve">: </w:t>
+      </w:r>
+      <w:r>
+        <w:t>«заявка»</w:t>
+      </w:r>
+      <w:r>
+        <w:t xml:space="preserve"> (тип </w:t>
+      </w:r>
+      <w:r>
+        <w:t>–</w:t>
+      </w:r>
+      <w:r>
+        <w:t xml:space="preserve"> </w:t>
+      </w:r>
+      <w:r>
+        <w:t>«</w:t>
+      </w:r>
+      <w:r>
+        <w:t>заявки</w:t>
+      </w:r>
+      <w:r>
+        <w:t>»</w:t>
+      </w:r>
+      <w:r>
+        <w:t xml:space="preserve">) и </w:t>
+      </w:r>
+      <w:r>
+        <w:t>«</w:t>
+      </w:r>
+      <w:proofErr w:type="spellStart"/>
+      <w:r>
+        <w:t>формируемый_состав</w:t>
+      </w:r>
+      <w:proofErr w:type="spellEnd"/>
+      <w:r>
+        <w:t>»</w:t>
+      </w:r>
+      <w:r>
+        <w:t xml:space="preserve"> (тип </w:t>
+      </w:r>
+      <w:r>
+        <w:t>–</w:t>
+      </w:r>
+      <w:r>
+        <w:t xml:space="preserve"> </w:t>
+      </w:r>
+      <w:r>
+        <w:t>«</w:t>
+      </w:r>
+      <w:proofErr w:type="spellStart"/>
+      <w:r>
+        <w:t>формируемые_</w:t>
+      </w:r>
+      <w:r>
+        <w:t>составы</w:t>
+      </w:r>
+      <w:proofErr w:type="spellEnd"/>
+      <w:r>
+        <w:t>»</w:t>
+      </w:r>
+      <w:r>
+        <w:t>)</w:t>
+      </w:r>
+      <w:proofErr w:type="gramEnd"/>
     </w:p>
     <w:p>
       <w:r>
@@ -568,7 +1590,25 @@
         <w:rPr>
           <w:highlight w:val="yellow"/>
         </w:rPr>
-        <w:t>для ресурса Заявка</w:t>
+        <w:t>для ресурса «</w:t>
+      </w:r>
+      <w:r>
+        <w:rPr>
+          <w:highlight w:val="yellow"/>
+        </w:rPr>
+        <w:t>з</w:t>
+      </w:r>
+      <w:r>
+        <w:rPr>
+          <w:highlight w:val="yellow"/>
+        </w:rPr>
+        <w:t>аявка</w:t>
+      </w:r>
+      <w:r>
+        <w:rPr>
+          <w:highlight w:val="yellow"/>
+        </w:rPr>
+        <w:t>»</w:t>
       </w:r>
     </w:p>
     <w:p>
@@ -581,7 +1621,36 @@
         <w:rPr>
           <w:highlight w:val="yellow"/>
         </w:rPr>
-        <w:t>для ресурса формируемый_состав возможны два случая</w:t>
+        <w:t xml:space="preserve">для ресурса </w:t>
+      </w:r>
+      <w:r>
+        <w:rPr>
+          <w:highlight w:val="yellow"/>
+        </w:rPr>
+        <w:t>«</w:t>
+      </w:r>
+      <w:proofErr w:type="spellStart"/>
+      <w:r>
+        <w:rPr>
+          <w:highlight w:val="yellow"/>
+        </w:rPr>
+        <w:t>формируемый_состав</w:t>
+      </w:r>
+      <w:proofErr w:type="spellEnd"/>
+      <w:r>
+        <w:rPr>
+          <w:highlight w:val="yellow"/>
+        </w:rPr>
+        <w:t>»</w:t>
+      </w:r>
+      <w:r>
+        <w:rPr>
+          <w:highlight w:val="yellow"/>
+        </w:rPr>
+        <w:t xml:space="preserve"> </w:t>
+      </w:r>
+      <w:r>
+        <w:t>возможны два случая</w:t>
       </w:r>
       <w:r>
         <w:t>:</w:t>
@@ -589,7 +1658,13 @@
     </w:p>
     <w:p>
       <w:r>
-        <w:t>а) в формируемом_составе не хватает места для всех вагонов из Заявки</w:t>
+        <w:t>а) в формируемом_составе не хва</w:t>
+      </w:r>
+      <w:r>
+        <w:t>тает места для всех вагонов из з</w:t>
+      </w:r>
+      <w:r>
+        <w:t>аявки</w:t>
       </w:r>
     </w:p>
     <w:p>
@@ -599,12 +1674,21 @@
     </w:p>
     <w:p>
       <w:r>
-        <w:t>- состояние меняется на "создан", это значит, что формируемый_состав наполнен и можно переходит к созданию реального Состава.</w:t>
-      </w:r>
-    </w:p>
-    <w:p>
-      <w:r>
-        <w:t>б) в формируемом_составе хватает места для всех вагонов из Заявки</w:t>
+        <w:t xml:space="preserve">- состояние меняется на "создан", это значит, что формируемый_состав наполнен и можно переходит к созданию реального </w:t>
+      </w:r>
+      <w:r>
+        <w:t>состава</w:t>
+      </w:r>
+      <w:r>
+        <w:t>.</w:t>
+      </w:r>
+    </w:p>
+    <w:p>
+      <w:r>
+        <w:t xml:space="preserve">б) в формируемом_составе хватает места для всех вагонов из </w:t>
+      </w:r>
+      <w:r>
+        <w:t>заявки</w:t>
       </w:r>
     </w:p>
     <w:p>
@@ -639,7 +1723,6 @@
         <w:rPr>
           <w:b/>
           <w:u w:val="single"/>
-          <w:lang w:val="en-US"/>
         </w:rPr>
         <w:lastRenderedPageBreak/>
         <w:t>7</w:t>
@@ -672,21 +1755,60 @@
       <w:r>
         <w:t xml:space="preserve">: </w:t>
       </w:r>
+      <w:r>
+        <w:t>«</w:t>
+      </w:r>
       <w:proofErr w:type="spellStart"/>
       <w:r>
         <w:t>формируемый_состав</w:t>
       </w:r>
       <w:proofErr w:type="spellEnd"/>
       <w:r>
+        <w:t>»</w:t>
+      </w:r>
+      <w:r>
         <w:t xml:space="preserve"> (тип – </w:t>
       </w:r>
+      <w:r>
+        <w:t>«</w:t>
+      </w:r>
       <w:proofErr w:type="spellStart"/>
       <w:r>
         <w:t>формируемые_составы</w:t>
       </w:r>
       <w:proofErr w:type="spellEnd"/>
       <w:r>
-        <w:t xml:space="preserve">), состав (тип – составы) и </w:t>
+        <w:t>»</w:t>
+      </w:r>
+      <w:r>
+        <w:t xml:space="preserve">), </w:t>
+      </w:r>
+      <w:r>
+        <w:t>«</w:t>
+      </w:r>
+      <w:r>
+        <w:t>состав</w:t>
+      </w:r>
+      <w:r>
+        <w:t>»</w:t>
+      </w:r>
+      <w:r>
+        <w:t xml:space="preserve"> (тип – </w:t>
+      </w:r>
+      <w:r>
+        <w:t>«</w:t>
+      </w:r>
+      <w:r>
+        <w:t>составы</w:t>
+      </w:r>
+      <w:r>
+        <w:t>»</w:t>
+      </w:r>
+      <w:r>
+        <w:t>) и</w:t>
+      </w:r>
+      <w:r>
+        <w:t xml:space="preserve"> «</w:t>
       </w:r>
       <w:proofErr w:type="spellStart"/>
       <w:r>
@@ -694,7 +1816,22 @@
       </w:r>
       <w:proofErr w:type="spellEnd"/>
       <w:r>
-        <w:t xml:space="preserve"> (тип – парки).</w:t>
+        <w:t>»</w:t>
+      </w:r>
+      <w:r>
+        <w:t xml:space="preserve"> (тип – </w:t>
+      </w:r>
+      <w:r>
+        <w:t>«</w:t>
+      </w:r>
+      <w:r>
+        <w:t>парки</w:t>
+      </w:r>
+      <w:r>
+        <w:t>»</w:t>
+      </w:r>
+      <w:r>
+        <w:t>).</w:t>
       </w:r>
       <w:proofErr w:type="gramEnd"/>
     </w:p>
@@ -741,26 +1878,80 @@
         </w:rPr>
         <w:t xml:space="preserve">для ресурса </w:t>
       </w:r>
-      <w:proofErr w:type="spellStart"/>
-      <w:r>
-        <w:rPr>
-          <w:highlight w:val="yellow"/>
-        </w:rPr>
+      <w:r>
+        <w:rPr>
+          <w:highlight w:val="yellow"/>
+        </w:rPr>
+        <w:t>«</w:t>
+      </w:r>
+      <w:proofErr w:type="spellStart"/>
+      <w:r>
+        <w:rPr>
+          <w:highlight w:val="yellow"/>
+        </w:rPr>
+        <w:t>формируемый_</w:t>
+      </w:r>
+      <w:r>
+        <w:rPr>
+          <w:highlight w:val="yellow"/>
+        </w:rPr>
+        <w:t>состав</w:t>
+      </w:r>
+      <w:proofErr w:type="spellEnd"/>
+      <w:r>
+        <w:rPr>
+          <w:highlight w:val="yellow"/>
+        </w:rPr>
+        <w:t>»</w:t>
+      </w:r>
+    </w:p>
+    <w:p>
+      <w:r>
+        <w:t xml:space="preserve">- обнуляется </w:t>
+      </w:r>
+      <w:proofErr w:type="spellStart"/>
+      <w:r>
+        <w:t>текущее_количество_вагонов</w:t>
+      </w:r>
+      <w:proofErr w:type="spellEnd"/>
+      <w:r>
+        <w:t xml:space="preserve">, это необходимо потому, что фактически </w:t>
+      </w:r>
+      <w:proofErr w:type="spellStart"/>
+      <w:r>
         <w:t>формируемый_состав</w:t>
       </w:r>
       <w:proofErr w:type="spellEnd"/>
-    </w:p>
-    <w:p>
-      <w:r>
-        <w:t xml:space="preserve">- обнуляется </w:t>
-      </w:r>
-      <w:proofErr w:type="spellStart"/>
-      <w:r>
-        <w:t>текущее_количество_вагонов</w:t>
-      </w:r>
-      <w:proofErr w:type="spellEnd"/>
-      <w:r>
-        <w:t xml:space="preserve">, это необходимо потому, что фактически </w:t>
+      <w:r>
+        <w:t xml:space="preserve"> для каждого маршрута один</w:t>
+      </w:r>
+      <w:r>
+        <w:t>; правомерно также обнулить этот атрибут</w:t>
+      </w:r>
+      <w:r>
+        <w:t xml:space="preserve"> </w:t>
+      </w:r>
+      <w:r>
+        <w:t>в  Образце</w:t>
+      </w:r>
+      <w:r>
+        <w:t>_подготовки_формируемого_состава_к_обработке_текущей_заявки</w:t>
+      </w:r>
+      <w:r>
+        <w:t>;</w:t>
+      </w:r>
+    </w:p>
+    <w:p>
+      <w:r>
+        <w:t xml:space="preserve">- состояние меняется на «пустой», таким </w:t>
+      </w:r>
+      <w:proofErr w:type="gramStart"/>
+      <w:r>
+        <w:t>образом</w:t>
+      </w:r>
+      <w:proofErr w:type="gramEnd"/>
+      <w:r>
+        <w:t xml:space="preserve"> </w:t>
       </w:r>
       <w:proofErr w:type="spellStart"/>
       <w:r>
@@ -768,112 +1959,111 @@
       </w:r>
       <w:proofErr w:type="spellEnd"/>
       <w:r>
-        <w:t xml:space="preserve"> для каждого маршрута один</w:t>
-      </w:r>
-      <w:r>
-        <w:t>; правомерно также обнулить этот атрибут</w:t>
+        <w:t xml:space="preserve"> готов к распределению следующих заявок;</w:t>
+      </w:r>
+    </w:p>
+    <w:p>
+      <w:r>
+        <w:rPr>
+          <w:highlight w:val="yellow"/>
+        </w:rPr>
+        <w:t xml:space="preserve">для ресурса </w:t>
+      </w:r>
+      <w:r>
+        <w:rPr>
+          <w:highlight w:val="yellow"/>
+        </w:rPr>
+        <w:t>«</w:t>
+      </w:r>
+      <w:r>
+        <w:rPr>
+          <w:highlight w:val="yellow"/>
+        </w:rPr>
+        <w:t>соста</w:t>
+      </w:r>
+      <w:r>
+        <w:rPr>
+          <w:highlight w:val="yellow"/>
+        </w:rPr>
+        <w:t>в</w:t>
+      </w:r>
+      <w:r>
+        <w:rPr>
+          <w:highlight w:val="yellow"/>
+        </w:rPr>
+        <w:t>»</w:t>
       </w:r>
       <w:r>
         <w:t xml:space="preserve"> </w:t>
       </w:r>
-      <w:r>
-        <w:t>в  Образце</w:t>
-      </w:r>
-      <w:r>
-        <w:t>_подготовки_формируемого_состава_к_обработке_текущей_заявки</w:t>
-      </w:r>
-      <w:r>
-        <w:t>;</w:t>
-      </w:r>
-    </w:p>
-    <w:p>
-      <w:r>
-        <w:t xml:space="preserve">- состояние меняется на «пустой», таким </w:t>
+    </w:p>
+    <w:p>
+      <w:r>
+        <w:t>- создается новый состав;</w:t>
+      </w:r>
+    </w:p>
+    <w:p>
+      <w:r>
+        <w:t xml:space="preserve">- </w:t>
+      </w:r>
+      <w:r>
+        <w:t xml:space="preserve">его </w:t>
+      </w:r>
+      <w:r>
+        <w:t>состояние меняется на «сформирован», для того чтобы определить вхождение этого ресурса в конкретный образец;</w:t>
+      </w:r>
+    </w:p>
+    <w:p>
+      <w:r>
+        <w:t xml:space="preserve">- в поле «маршрут» передается значение аналогичного поля </w:t>
+      </w:r>
+      <w:proofErr w:type="spellStart"/>
+      <w:r>
+        <w:t>формируемого_состава</w:t>
+      </w:r>
+      <w:proofErr w:type="spellEnd"/>
+      <w:r>
+        <w:t xml:space="preserve">, чтобы </w:t>
+      </w:r>
+      <w:r>
+        <w:t>во время работы модели состав «прошел» через контрольные точки соответствующего маршруту пути;</w:t>
+      </w:r>
+    </w:p>
+    <w:p>
+      <w:r>
+        <w:t>- в поле «</w:t>
+      </w:r>
+      <w:proofErr w:type="spellStart"/>
+      <w:r>
+        <w:t>номер_состава</w:t>
+      </w:r>
+      <w:proofErr w:type="spellEnd"/>
+      <w:r>
+        <w:t>» передается значение поля «</w:t>
+      </w:r>
+      <w:proofErr w:type="spellStart"/>
+      <w:r>
+        <w:t>формируемый_состав</w:t>
       </w:r>
       <w:proofErr w:type="gramStart"/>
       <w:r>
-        <w:t>образом</w:t>
+        <w:t>.н</w:t>
       </w:r>
       <w:proofErr w:type="gramEnd"/>
       <w:r>
-        <w:t xml:space="preserve"> </w:t>
-      </w:r>
-      <w:proofErr w:type="spellStart"/>
-      <w:r>
-        <w:t>формируемый_состав</w:t>
-      </w:r>
-      <w:proofErr w:type="spellEnd"/>
-      <w:r>
-        <w:t xml:space="preserve"> готов к распределению следующих заявок;</w:t>
-      </w:r>
-    </w:p>
-    <w:p>
-      <w:r>
-        <w:rPr>
-          <w:highlight w:val="yellow"/>
-        </w:rPr>
-        <w:t>для ресурса состав</w:t>
-      </w:r>
-      <w:r>
-        <w:t xml:space="preserve"> (ресурс состав создается, подобно ресурсу заявка)</w:t>
-      </w:r>
-    </w:p>
-    <w:p>
-      <w:r>
-        <w:t>- состояние меняется на «сформирован», для того чтобы определить вхождение этого ресурса в конкретный образец;</w:t>
-      </w:r>
-    </w:p>
-    <w:p>
-      <w:r>
-        <w:t xml:space="preserve">- в поле «маршрут» передается значение аналогичного поля </w:t>
-      </w:r>
-      <w:proofErr w:type="spellStart"/>
-      <w:r>
-        <w:t>формируемого_состава</w:t>
-      </w:r>
-      <w:proofErr w:type="spellEnd"/>
-      <w:r>
-        <w:t xml:space="preserve">, чтобы </w:t>
-      </w:r>
-      <w:r>
-        <w:t>во время работы модели состав «прошел» через контрольные точки соответствующего маршруту пути;</w:t>
-      </w:r>
-    </w:p>
-    <w:p>
-      <w:r>
-        <w:t>- в поле «</w:t>
-      </w:r>
-      <w:proofErr w:type="spellStart"/>
-      <w:r>
-        <w:t>номер_состава</w:t>
-      </w:r>
-      <w:proofErr w:type="spellEnd"/>
-      <w:r>
-        <w:t>» передается значение поля «</w:t>
-      </w:r>
-      <w:proofErr w:type="spellStart"/>
-      <w:r>
-        <w:t>формируемый_состав</w:t>
-      </w:r>
+        <w:t>омер_формируемого_состава</w:t>
+      </w:r>
+      <w:proofErr w:type="spellEnd"/>
+      <w:r>
+        <w:t>», чтобы отличать этот состав от других созданных составов;</w:t>
+      </w:r>
+    </w:p>
+    <w:p>
       <w:proofErr w:type="gramStart"/>
       <w:r>
-        <w:t>.н</w:t>
+        <w:t>- в поле «направление» передается значение «прямое», т.к. значение этого поля влияет на «продвижение» состава от пункта к пункту;</w:t>
       </w:r>
       <w:proofErr w:type="gramEnd"/>
-      <w:r>
-        <w:t>омер_формируемого_состава</w:t>
-      </w:r>
-      <w:proofErr w:type="spellEnd"/>
-      <w:r>
-        <w:t>», чтобы отличать этот состав от других созданных составов;</w:t>
-      </w:r>
-    </w:p>
-    <w:p>
-      <w:proofErr w:type="gramStart"/>
-      <w:r>
-        <w:t>- в поле «направление» передается значение «прямое», т.к. значение этого поля влияет на «продвижение» состава от пункта к пункту;</w:t>
-      </w:r>
-      <w:proofErr w:type="gramEnd"/>
     </w:p>
     <w:p>
       <w:r>
@@ -882,14 +2072,32 @@
         </w:rPr>
         <w:t xml:space="preserve">для ресурса </w:t>
       </w:r>
-      <w:proofErr w:type="spellStart"/>
-      <w:r>
-        <w:rPr>
-          <w:highlight w:val="yellow"/>
-        </w:rPr>
-        <w:t>_парк</w:t>
-      </w:r>
-      <w:proofErr w:type="spellEnd"/>
+      <w:r>
+        <w:rPr>
+          <w:highlight w:val="yellow"/>
+        </w:rPr>
+        <w:t>«</w:t>
+      </w:r>
+      <w:proofErr w:type="spellStart"/>
+      <w:r>
+        <w:rPr>
+          <w:highlight w:val="yellow"/>
+        </w:rPr>
+        <w:t>_</w:t>
+      </w:r>
+      <w:r>
+        <w:rPr>
+          <w:highlight w:val="yellow"/>
+        </w:rPr>
+        <w:t>парк</w:t>
+      </w:r>
+      <w:proofErr w:type="spellEnd"/>
+      <w:r>
+        <w:rPr>
+          <w:highlight w:val="yellow"/>
+        </w:rPr>
+        <w:t>»</w:t>
+      </w:r>
       <w:r>
         <w:t xml:space="preserve"> возможны два случая</w:t>
       </w:r>
@@ -952,6 +2160,7 @@
       <w:proofErr w:type="spellEnd"/>
     </w:p>
     <w:p>
+      <w:proofErr w:type="gramStart"/>
       <w:r>
         <w:rPr>
           <w:highlight w:val="lightGray"/>
@@ -959,7 +2168,34 @@
         <w:t>Используются два ресурса</w:t>
       </w:r>
       <w:r>
-        <w:t xml:space="preserve">: состав (тип – составы) и </w:t>
+        <w:t xml:space="preserve">: </w:t>
+      </w:r>
+      <w:r>
+        <w:t>«</w:t>
+      </w:r>
+      <w:r>
+        <w:t>состав</w:t>
+      </w:r>
+      <w:r>
+        <w:t>»</w:t>
+      </w:r>
+      <w:r>
+        <w:t xml:space="preserve"> (тип – </w:t>
+      </w:r>
+      <w:r>
+        <w:t>«</w:t>
+      </w:r>
+      <w:r>
+        <w:t>составы</w:t>
+      </w:r>
+      <w:r>
+        <w:t>»</w:t>
+      </w:r>
+      <w:r>
+        <w:t xml:space="preserve">) и </w:t>
+      </w:r>
+      <w:r>
+        <w:t>«</w:t>
       </w:r>
       <w:proofErr w:type="spellStart"/>
       <w:r>
@@ -967,8 +2203,26 @@
       </w:r>
       <w:proofErr w:type="spellEnd"/>
       <w:r>
-        <w:t xml:space="preserve"> (тип – контрольные пункты)</w:t>
-      </w:r>
+        <w:t>»</w:t>
+      </w:r>
+      <w:r>
+        <w:t xml:space="preserve"> (тип – </w:t>
+      </w:r>
+      <w:r>
+        <w:t>«</w:t>
+      </w:r>
+      <w:proofErr w:type="spellStart"/>
+      <w:r>
+        <w:t>пункты_отправления</w:t>
+      </w:r>
+      <w:proofErr w:type="spellEnd"/>
+      <w:r>
+        <w:t>»</w:t>
+      </w:r>
+      <w:r>
+        <w:t>)</w:t>
+      </w:r>
+      <w:proofErr w:type="gramEnd"/>
     </w:p>
     <w:p>
       <w:r>
@@ -987,7 +2241,19 @@
       </w:r>
       <w:proofErr w:type="spellEnd"/>
       <w:r>
-        <w:t xml:space="preserve"> – свободен.</w:t>
+        <w:t xml:space="preserve"> – </w:t>
+      </w:r>
+      <w:r>
+        <w:t>«</w:t>
+      </w:r>
+      <w:r>
+        <w:t>свободен</w:t>
+      </w:r>
+      <w:r>
+        <w:t>»</w:t>
+      </w:r>
+      <w:r>
+        <w:t>.</w:t>
       </w:r>
     </w:p>
     <w:p>
@@ -1006,7 +2272,25 @@
         <w:rPr>
           <w:highlight w:val="yellow"/>
         </w:rPr>
-        <w:t>для ресурса состав</w:t>
+        <w:t xml:space="preserve">для ресурса </w:t>
+      </w:r>
+      <w:r>
+        <w:rPr>
+          <w:highlight w:val="yellow"/>
+        </w:rPr>
+        <w:t>«</w:t>
+      </w:r>
+      <w:r>
+        <w:rPr>
+          <w:highlight w:val="yellow"/>
+        </w:rPr>
+        <w:t>состав</w:t>
+      </w:r>
+      <w:r>
+        <w:rPr>
+          <w:highlight w:val="yellow"/>
+        </w:rPr>
+        <w:t>»</w:t>
       </w:r>
     </w:p>
     <w:p>
@@ -1044,14 +2328,32 @@
         </w:rPr>
         <w:t xml:space="preserve">для ресурса </w:t>
       </w:r>
-      <w:proofErr w:type="spellStart"/>
-      <w:r>
-        <w:rPr>
-          <w:highlight w:val="yellow"/>
-        </w:rPr>
-        <w:t>_станция_отправления</w:t>
-      </w:r>
-      <w:proofErr w:type="spellEnd"/>
+      <w:r>
+        <w:rPr>
+          <w:highlight w:val="yellow"/>
+        </w:rPr>
+        <w:t>«</w:t>
+      </w:r>
+      <w:proofErr w:type="spellStart"/>
+      <w:r>
+        <w:rPr>
+          <w:highlight w:val="yellow"/>
+        </w:rPr>
+        <w:t>_станция_отправлени</w:t>
+      </w:r>
+      <w:r>
+        <w:rPr>
+          <w:highlight w:val="yellow"/>
+        </w:rPr>
+        <w:t>я</w:t>
+      </w:r>
+      <w:proofErr w:type="spellEnd"/>
+      <w:r>
+        <w:rPr>
+          <w:highlight w:val="yellow"/>
+        </w:rPr>
+        <w:t>»</w:t>
+      </w:r>
     </w:p>
     <w:p>
       <w:r>
@@ -1112,7 +2414,34 @@
         <w:t>Используются два ресурса</w:t>
       </w:r>
       <w:r>
-        <w:t xml:space="preserve">: состав (тип – составы) и </w:t>
+        <w:t xml:space="preserve">: </w:t>
+      </w:r>
+      <w:r>
+        <w:t>«</w:t>
+      </w:r>
+      <w:r>
+        <w:t>состав</w:t>
+      </w:r>
+      <w:r>
+        <w:t>»</w:t>
+      </w:r>
+      <w:r>
+        <w:t xml:space="preserve"> (тип – </w:t>
+      </w:r>
+      <w:r>
+        <w:t>«</w:t>
+      </w:r>
+      <w:r>
+        <w:t>составы</w:t>
+      </w:r>
+      <w:r>
+        <w:t>»</w:t>
+      </w:r>
+      <w:r>
+        <w:t xml:space="preserve">) и </w:t>
+      </w:r>
+      <w:r>
+        <w:t>«</w:t>
       </w:r>
       <w:proofErr w:type="spellStart"/>
       <w:r>
@@ -1123,7 +2452,29 @@
       </w:r>
       <w:proofErr w:type="spellEnd"/>
       <w:r>
-        <w:t xml:space="preserve"> (тип – контрольные пункты)</w:t>
+        <w:t>»</w:t>
+      </w:r>
+      <w:r>
+        <w:t xml:space="preserve"> (тип –</w:t>
+      </w:r>
+      <w:proofErr w:type="gramStart"/>
+      <w:r>
+        <w:t>«</w:t>
+      </w:r>
+      <w:proofErr w:type="spellStart"/>
+      <w:r>
+        <w:t>п</w:t>
+      </w:r>
+      <w:proofErr w:type="gramEnd"/>
+      <w:r>
+        <w:t>ункты_погрузки</w:t>
+      </w:r>
+      <w:proofErr w:type="spellEnd"/>
+      <w:r>
+        <w:t>»</w:t>
+      </w:r>
+      <w:r>
+        <w:t>)</w:t>
       </w:r>
     </w:p>
     <w:p>
@@ -1167,7 +2518,25 @@
         <w:rPr>
           <w:highlight w:val="yellow"/>
         </w:rPr>
-        <w:t>для ресурса состав</w:t>
+        <w:t xml:space="preserve">для ресурса </w:t>
+      </w:r>
+      <w:r>
+        <w:rPr>
+          <w:highlight w:val="yellow"/>
+        </w:rPr>
+        <w:t>«</w:t>
+      </w:r>
+      <w:r>
+        <w:rPr>
+          <w:highlight w:val="yellow"/>
+        </w:rPr>
+        <w:t>состав</w:t>
+      </w:r>
+      <w:r>
+        <w:rPr>
+          <w:highlight w:val="yellow"/>
+        </w:rPr>
+        <w:t>»</w:t>
       </w:r>
     </w:p>
     <w:p>
@@ -1214,14 +2583,32 @@
         </w:rPr>
         <w:t xml:space="preserve">для ресурса </w:t>
       </w:r>
-      <w:proofErr w:type="spellStart"/>
-      <w:r>
-        <w:rPr>
-          <w:highlight w:val="yellow"/>
-        </w:rPr>
-        <w:t>_пункт_погрузки</w:t>
-      </w:r>
-      <w:proofErr w:type="spellEnd"/>
+      <w:r>
+        <w:rPr>
+          <w:highlight w:val="yellow"/>
+        </w:rPr>
+        <w:t>«</w:t>
+      </w:r>
+      <w:proofErr w:type="spellStart"/>
+      <w:r>
+        <w:rPr>
+          <w:highlight w:val="yellow"/>
+        </w:rPr>
+        <w:t>_пункт_</w:t>
+      </w:r>
+      <w:r>
+        <w:rPr>
+          <w:highlight w:val="yellow"/>
+        </w:rPr>
+        <w:t>погрузки</w:t>
+      </w:r>
+      <w:proofErr w:type="spellEnd"/>
+      <w:r>
+        <w:rPr>
+          <w:highlight w:val="yellow"/>
+        </w:rPr>
+        <w:t>»</w:t>
+      </w:r>
     </w:p>
     <w:p>
       <w:r>
@@ -1254,6 +2641,448 @@
       <w:r>
         <w:t>: смысл паттернов 7 и 8 только в продвижении модельного времени.</w:t>
       </w:r>
+    </w:p>
+    <w:p>
+      <w:pPr>
+        <w:rPr>
+          <w:b/>
+          <w:u w:val="single"/>
+        </w:rPr>
+      </w:pPr>
+      <w:r>
+        <w:rPr>
+          <w:b/>
+          <w:u w:val="single"/>
+        </w:rPr>
+        <w:t xml:space="preserve">9. </w:t>
+      </w:r>
+      <w:proofErr w:type="spellStart"/>
+      <w:r>
+        <w:rPr>
+          <w:b/>
+          <w:u w:val="single"/>
+        </w:rPr>
+        <w:t>Образец_следования_по_маршруту</w:t>
+      </w:r>
+      <w:proofErr w:type="spellEnd"/>
+    </w:p>
+    <w:p>
+      <w:r>
+        <w:rPr>
+          <w:highlight w:val="lightGray"/>
+        </w:rPr>
+        <w:t>Используемые ресурсы</w:t>
+      </w:r>
+      <w:r>
+        <w:t>:  «состав» (тип – «составы»)</w:t>
+      </w:r>
+    </w:p>
+    <w:p>
+      <w:r>
+        <w:t xml:space="preserve">Паттерн моделирует передвижение составов сразу по всем возможным участкам пути. Для этого у него </w:t>
+      </w:r>
+      <w:proofErr w:type="gramStart"/>
+      <w:r>
+        <w:t>заведены</w:t>
+      </w:r>
+      <w:proofErr w:type="gramEnd"/>
+      <w:r>
+        <w:t xml:space="preserve"> 5 параметров:</w:t>
+      </w:r>
+    </w:p>
+    <w:p>
+      <w:r>
+        <w:t xml:space="preserve">- </w:t>
+      </w:r>
+      <w:proofErr w:type="spellStart"/>
+      <w:r>
+        <w:t>номер_маршрута</w:t>
+      </w:r>
+      <w:proofErr w:type="spellEnd"/>
+      <w:r>
+        <w:t>, первый, второй или третий;</w:t>
+      </w:r>
+    </w:p>
+    <w:p>
+      <w:r>
+        <w:t xml:space="preserve">- </w:t>
+      </w:r>
+      <w:proofErr w:type="spellStart"/>
+      <w:r>
+        <w:t>начало_пути</w:t>
+      </w:r>
+      <w:proofErr w:type="spellEnd"/>
+      <w:r>
+        <w:t>, любой из всех возможных контрольных точек на всех маршрутах</w:t>
+      </w:r>
+      <w:r>
+        <w:t>;</w:t>
+      </w:r>
+    </w:p>
+    <w:p>
+      <w:r>
+        <w:t xml:space="preserve">- </w:t>
+      </w:r>
+      <w:proofErr w:type="spellStart"/>
+      <w:r>
+        <w:t>конец_пути</w:t>
+      </w:r>
+      <w:proofErr w:type="spellEnd"/>
+      <w:r>
+        <w:t>, любой из всех возможных контрольных точек на всех маршрутах</w:t>
+      </w:r>
+      <w:r>
+        <w:t>;</w:t>
+      </w:r>
+    </w:p>
+    <w:p>
+      <w:r>
+        <w:t xml:space="preserve">- расстояние, </w:t>
+      </w:r>
+      <w:r>
+        <w:t>параметр, необходимый для расчета времени в пути;</w:t>
+      </w:r>
+    </w:p>
+    <w:p>
+      <w:r>
+        <w:t>- направление</w:t>
+      </w:r>
+      <w:r>
+        <w:t>, параметр, определяющий направление движения состава.</w:t>
+      </w:r>
+    </w:p>
+    <w:p>
+      <w:r>
+        <w:rPr>
+          <w:highlight w:val="lightGray"/>
+        </w:rPr>
+        <w:t>Условие выполнения паттерна</w:t>
+      </w:r>
+      <w:r>
+        <w:t xml:space="preserve">: </w:t>
+      </w:r>
+      <w:r>
+        <w:t>состав должен находиться в состоянии «</w:t>
+      </w:r>
+      <w:proofErr w:type="spellStart"/>
+      <w:r>
+        <w:t>готов_к_отправке</w:t>
+      </w:r>
+      <w:proofErr w:type="spellEnd"/>
+      <w:r>
+        <w:t>»</w:t>
+      </w:r>
+      <w:r>
+        <w:t>, его текущее местоположение должно совпадать со значением параметра «</w:t>
+      </w:r>
+      <w:proofErr w:type="spellStart"/>
+      <w:r>
+        <w:t>начало_пути</w:t>
+      </w:r>
+      <w:proofErr w:type="spellEnd"/>
+      <w:r>
+        <w:t>», его маршрут должен совпадать с параметром «маршрут» и направление его движения должно совпадать с параметром «направление».</w:t>
+      </w:r>
+    </w:p>
+    <w:p>
+      <w:r>
+        <w:rPr>
+          <w:highlight w:val="lightGray"/>
+        </w:rPr>
+        <w:t>В этом паттерне</w:t>
+      </w:r>
+    </w:p>
+    <w:p>
+      <w:r>
+        <w:rPr>
+          <w:highlight w:val="yellow"/>
+        </w:rPr>
+        <w:t>для ресурса «состав»</w:t>
+      </w:r>
+    </w:p>
+    <w:p>
+      <w:r>
+        <w:t>а) событие начала</w:t>
+      </w:r>
+    </w:p>
+    <w:p>
+      <w:r>
+        <w:t xml:space="preserve">- состояние меняется </w:t>
+      </w:r>
+      <w:proofErr w:type="gramStart"/>
+      <w:r>
+        <w:t>на</w:t>
+      </w:r>
+      <w:proofErr w:type="gramEnd"/>
+      <w:r>
+        <w:t xml:space="preserve"> «</w:t>
+      </w:r>
+      <w:proofErr w:type="spellStart"/>
+      <w:proofErr w:type="gramStart"/>
+      <w:r>
+        <w:t>в</w:t>
+      </w:r>
+      <w:proofErr w:type="gramEnd"/>
+      <w:r>
+        <w:t>_пути</w:t>
+      </w:r>
+      <w:proofErr w:type="spellEnd"/>
+      <w:r>
+        <w:t>», чтобы ресурс не был использован в других паттернах, пока не завершит движение;</w:t>
+      </w:r>
+    </w:p>
+    <w:p>
+      <w:r>
+        <w:t>б) событие конца</w:t>
+      </w:r>
+    </w:p>
+    <w:p>
+      <w:r>
+        <w:t>- состояние меняется на «прибыл», чтобы определить дальнейшие действия с составом;</w:t>
+      </w:r>
+    </w:p>
+    <w:p>
+      <w:r>
+        <w:t>- атрибут «местоположение» принимает значение параметра «</w:t>
+      </w:r>
+      <w:proofErr w:type="spellStart"/>
+      <w:r>
+        <w:t>конец_пути</w:t>
+      </w:r>
+      <w:proofErr w:type="spellEnd"/>
+      <w:r>
+        <w:t>», также для определения действий с составом.</w:t>
+      </w:r>
+    </w:p>
+    <w:p>
+      <w:pPr>
+        <w:rPr>
+          <w:b/>
+          <w:u w:val="single"/>
+        </w:rPr>
+      </w:pPr>
+      <w:r>
+        <w:rPr>
+          <w:b/>
+          <w:u w:val="single"/>
+        </w:rPr>
+        <w:t xml:space="preserve">10. </w:t>
+      </w:r>
+      <w:proofErr w:type="spellStart"/>
+      <w:r>
+        <w:rPr>
+          <w:b/>
+          <w:u w:val="single"/>
+        </w:rPr>
+        <w:t>Образец_определения_действий_с_составом</w:t>
+      </w:r>
+      <w:proofErr w:type="spellEnd"/>
+    </w:p>
+    <w:p>
+      <w:proofErr w:type="gramStart"/>
+      <w:r>
+        <w:rPr>
+          <w:highlight w:val="lightGray"/>
+        </w:rPr>
+        <w:t>Используемые ресурсы</w:t>
+      </w:r>
+      <w:r>
+        <w:t>: «</w:t>
+      </w:r>
+      <w:proofErr w:type="spellStart"/>
+      <w:r>
+        <w:t>станция_отправления</w:t>
+      </w:r>
+      <w:proofErr w:type="spellEnd"/>
+      <w:r>
+        <w:t>» (тип – «</w:t>
+      </w:r>
+      <w:proofErr w:type="spellStart"/>
+      <w:r>
+        <w:t>пункты_отправления</w:t>
+      </w:r>
+      <w:proofErr w:type="spellEnd"/>
+      <w:r>
+        <w:t>»), «</w:t>
+      </w:r>
+      <w:proofErr w:type="spellStart"/>
+      <w:r>
+        <w:t>станция_назначения</w:t>
+      </w:r>
+      <w:proofErr w:type="spellEnd"/>
+      <w:r>
+        <w:t>» (тип – «</w:t>
+      </w:r>
+      <w:proofErr w:type="spellStart"/>
+      <w:r>
+        <w:t>пункты_назначения</w:t>
+      </w:r>
+      <w:proofErr w:type="spellEnd"/>
+      <w:r>
+        <w:t>»), «состав» (тип – «составы»).</w:t>
+      </w:r>
+      <w:proofErr w:type="gramEnd"/>
+    </w:p>
+    <w:p>
+      <w:r>
+        <w:rPr>
+          <w:highlight w:val="lightGray"/>
+        </w:rPr>
+        <w:t>Условия выполнения паттерна</w:t>
+      </w:r>
+      <w:r>
+        <w:t>: в паттерн попадают только составы в состоянии «прибыл».</w:t>
+      </w:r>
+    </w:p>
+    <w:p>
+      <w:r>
+        <w:rPr>
+          <w:highlight w:val="lightGray"/>
+        </w:rPr>
+        <w:t>В этом паттерне</w:t>
+      </w:r>
+    </w:p>
+    <w:p>
+      <w:r>
+        <w:rPr>
+          <w:highlight w:val="yellow"/>
+        </w:rPr>
+        <w:t>для ресурса «</w:t>
+      </w:r>
+      <w:proofErr w:type="spellStart"/>
+      <w:r>
+        <w:rPr>
+          <w:highlight w:val="yellow"/>
+        </w:rPr>
+        <w:t>станция_отправления</w:t>
+      </w:r>
+      <w:proofErr w:type="spellEnd"/>
+      <w:r>
+        <w:rPr>
+          <w:highlight w:val="yellow"/>
+        </w:rPr>
+        <w:t>»</w:t>
+      </w:r>
+    </w:p>
+    <w:p>
+      <w:r>
+        <w:lastRenderedPageBreak/>
+        <w:t>- ничего не меняется;</w:t>
+      </w:r>
+    </w:p>
+    <w:p>
+      <w:r>
+        <w:rPr>
+          <w:highlight w:val="yellow"/>
+        </w:rPr>
+        <w:t>для ресурса «</w:t>
+      </w:r>
+      <w:proofErr w:type="spellStart"/>
+      <w:r>
+        <w:rPr>
+          <w:highlight w:val="yellow"/>
+        </w:rPr>
+        <w:t>станция_назначения</w:t>
+      </w:r>
+      <w:proofErr w:type="spellEnd"/>
+      <w:r>
+        <w:rPr>
+          <w:highlight w:val="yellow"/>
+        </w:rPr>
+        <w:t>»</w:t>
+      </w:r>
+    </w:p>
+    <w:p>
+      <w:r>
+        <w:t>- ничего не меняется;</w:t>
+      </w:r>
+    </w:p>
+    <w:p>
+      <w:r>
+        <w:rPr>
+          <w:highlight w:val="yellow"/>
+        </w:rPr>
+        <w:t xml:space="preserve">для ресурса «состав» </w:t>
+      </w:r>
+      <w:r>
+        <w:t>возможны три случая:</w:t>
+      </w:r>
+    </w:p>
+    <w:p>
+      <w:r>
+        <w:t xml:space="preserve">а) состав прибыл на </w:t>
+      </w:r>
+      <w:proofErr w:type="spellStart"/>
+      <w:r>
+        <w:t>станцию_назначения</w:t>
+      </w:r>
+      <w:proofErr w:type="spellEnd"/>
+    </w:p>
+    <w:p>
+      <w:proofErr w:type="gramStart"/>
+      <w:r>
+        <w:t>- состояние меняется на «</w:t>
+      </w:r>
+      <w:proofErr w:type="spellStart"/>
+      <w:r>
+        <w:t>прибыл_на_разгрузку</w:t>
+      </w:r>
+      <w:proofErr w:type="spellEnd"/>
+      <w:r>
+        <w:t>» для определения дальнейших действий с составом;</w:t>
+      </w:r>
+      <w:proofErr w:type="gramEnd"/>
+    </w:p>
+    <w:p>
+      <w:r>
+        <w:t xml:space="preserve">б) состав прибыл на </w:t>
+      </w:r>
+      <w:proofErr w:type="spellStart"/>
+      <w:r>
+        <w:t>станцию_отправления</w:t>
+      </w:r>
+      <w:proofErr w:type="spellEnd"/>
+    </w:p>
+    <w:p>
+      <w:r>
+        <w:t xml:space="preserve">- состояние меняется </w:t>
+      </w:r>
+      <w:proofErr w:type="gramStart"/>
+      <w:r>
+        <w:t>на</w:t>
+      </w:r>
+      <w:proofErr w:type="gramEnd"/>
+      <w:r>
+        <w:t xml:space="preserve"> «</w:t>
+      </w:r>
+      <w:proofErr w:type="spellStart"/>
+      <w:r>
+        <w:t>прибыл_в_парк</w:t>
+      </w:r>
+      <w:proofErr w:type="spellEnd"/>
+      <w:r>
+        <w:t>» для определения дальнейших действий с составом;</w:t>
+      </w:r>
+    </w:p>
+    <w:p>
+      <w:r>
+        <w:t>в) состав прибыл на таможню</w:t>
+      </w:r>
+    </w:p>
+    <w:p>
+      <w:proofErr w:type="gramStart"/>
+      <w:r>
+        <w:t>- состояние меняется на «</w:t>
+      </w:r>
+      <w:proofErr w:type="spellStart"/>
+      <w:r>
+        <w:t>прибыл_на_таможню</w:t>
+      </w:r>
+      <w:proofErr w:type="spellEnd"/>
+      <w:r>
+        <w:t>» для определения дальнейших действий с составом.</w:t>
+      </w:r>
+      <w:proofErr w:type="gramEnd"/>
     </w:p>
     <w:p/>
     <w:sectPr>
